--- a/app/resources/blogs/uploads/PB - 6 IT Teams.docx
+++ b/app/resources/blogs/uploads/PB - 6 IT Teams.docx
@@ -4,14 +4,6 @@
   <w:body>
     <w:p>
       <w:pPr>
-        <w:jc w:val="center"/>
-      </w:pPr>
-      <w:r>
-        <w:t>https://blogimagesynoptix.blob.core.windows.net/images/IT TEAMS - MAIN IMAGE.jpg</w:t>
-      </w:r>
-    </w:p>
-    <w:p>
-      <w:pPr>
         <w:pStyle w:val="Heading1"/>
         <w:spacing w:before="480" w:after="120"/>
         <w:jc w:val="center"/>
@@ -295,7 +287,6 @@
           <w:rFonts w:ascii="Arial" w:eastAsia="Arial" w:hAnsi="Arial" w:cs="Arial"/>
           <w:color w:val="000000" w:themeColor="text1"/>
         </w:rPr>
-        <w:lastRenderedPageBreak/>
         <w:t>With Synoptix, your IT team can:</w:t>
       </w:r>
     </w:p>
@@ -317,6 +308,7 @@
           <w:rFonts w:ascii="Arial" w:eastAsia="Arial" w:hAnsi="Arial" w:cs="Arial"/>
           <w:color w:val="000000" w:themeColor="text1"/>
         </w:rPr>
+        <w:lastRenderedPageBreak/>
         <w:t>Answer everyday support questions instantly using a natural language search</w:t>
       </w:r>
     </w:p>
@@ -2373,15 +2365,6 @@
 </file>
 
 <file path=customXml/item1.xml><?xml version="1.0" encoding="utf-8"?>
-<?mso-contentType ?>
-<FormTemplates xmlns="http://schemas.microsoft.com/sharepoint/v3/contenttype/forms">
-  <Display>DocumentLibraryForm</Display>
-  <Edit>DocumentLibraryForm</Edit>
-  <New>DocumentLibraryForm</New>
-</FormTemplates>
-</file>
-
-<file path=customXml/item2.xml><?xml version="1.0" encoding="utf-8"?>
 <p:properties xmlns:p="http://schemas.microsoft.com/office/2006/metadata/properties" xmlns:xsi="http://www.w3.org/2001/XMLSchema-instance" xmlns:pc="http://schemas.microsoft.com/office/infopath/2007/PartnerControls">
   <documentManagement>
     <lcf76f155ced4ddcb4097134ff3c332f xmlns="519f65af-c8a5-48c8-a8f2-4041628284fc">
@@ -2390,6 +2373,15 @@
     <TaxCatchAll xmlns="dbf8f5ff-30c9-410a-9c74-819fefd26b45" xsi:nil="true"/>
   </documentManagement>
 </p:properties>
+</file>
+
+<file path=customXml/item2.xml><?xml version="1.0" encoding="utf-8"?>
+<?mso-contentType ?>
+<FormTemplates xmlns="http://schemas.microsoft.com/sharepoint/v3/contenttype/forms">
+  <Display>DocumentLibraryForm</Display>
+  <Edit>DocumentLibraryForm</Edit>
+  <New>DocumentLibraryForm</New>
+</FormTemplates>
 </file>
 
 <file path=customXml/item3.xml><?xml version="1.0" encoding="utf-8"?>
@@ -2594,20 +2586,20 @@
 </file>
 
 <file path=customXml/itemProps1.xml><?xml version="1.0" encoding="utf-8"?>
-<ds:datastoreItem xmlns:ds="http://schemas.openxmlformats.org/officeDocument/2006/customXml" ds:itemID="{82218813-6DAC-4A0A-84E9-40F191F24839}">
-  <ds:schemaRefs>
-    <ds:schemaRef ds:uri="http://schemas.microsoft.com/sharepoint/v3/contenttype/forms"/>
-  </ds:schemaRefs>
-</ds:datastoreItem>
-</file>
-
-<file path=customXml/itemProps2.xml><?xml version="1.0" encoding="utf-8"?>
 <ds:datastoreItem xmlns:ds="http://schemas.openxmlformats.org/officeDocument/2006/customXml" ds:itemID="{7E6B330D-38EE-442C-93BF-555B022CA317}">
   <ds:schemaRefs>
     <ds:schemaRef ds:uri="http://schemas.microsoft.com/office/2006/metadata/properties"/>
     <ds:schemaRef ds:uri="http://schemas.microsoft.com/office/infopath/2007/PartnerControls"/>
     <ds:schemaRef ds:uri="519f65af-c8a5-48c8-a8f2-4041628284fc"/>
     <ds:schemaRef ds:uri="dbf8f5ff-30c9-410a-9c74-819fefd26b45"/>
+  </ds:schemaRefs>
+</ds:datastoreItem>
+</file>
+
+<file path=customXml/itemProps2.xml><?xml version="1.0" encoding="utf-8"?>
+<ds:datastoreItem xmlns:ds="http://schemas.openxmlformats.org/officeDocument/2006/customXml" ds:itemID="{82218813-6DAC-4A0A-84E9-40F191F24839}">
+  <ds:schemaRefs>
+    <ds:schemaRef ds:uri="http://schemas.microsoft.com/sharepoint/v3/contenttype/forms"/>
   </ds:schemaRefs>
 </ds:datastoreItem>
 </file>
